--- a/GAME3020_BuildNotes.docx
+++ b/GAME3020_BuildNotes.docx
@@ -19,6 +19,26 @@
           <w:sz w:val="28"/>
           <w:szCs w:val="28"/>
         </w:rPr>
+        <w:t>Egor Dubkov 101441566</w:t>
+      </w:r>
+    </w:p>
+    <w:p>
+      <w:pPr>
+        <w:jc w:val="center"/>
+        <w:rPr>
+          <w:b/>
+          <w:bCs/>
+          <w:sz w:val="28"/>
+          <w:szCs w:val="28"/>
+        </w:rPr>
+      </w:pPr>
+      <w:r>
+        <w:rPr>
+          <w:b/>
+          <w:bCs/>
+          <w:sz w:val="28"/>
+          <w:szCs w:val="28"/>
+        </w:rPr>
         <w:t>Build Notes – RTS Town Builder Project</w:t>
       </w:r>
     </w:p>
@@ -153,7 +173,7 @@
     <w:p>
       <w:r>
         <w:pict w14:anchorId="60EBB838">
-          <v:rect id="_x0000_i1039" style="width:0;height:1.5pt" o:hralign="center" o:hrstd="t" o:hr="t" fillcolor="#a0a0a0" stroked="f"/>
+          <v:rect id="_x0000_i1025" style="width:0;height:1.5pt" o:hralign="center" o:hrstd="t" o:hr="t" fillcolor="#a0a0a0" stroked="f"/>
         </w:pict>
       </w:r>
     </w:p>
@@ -307,6 +327,7 @@
         </w:numPr>
       </w:pPr>
       <w:r>
+        <w:lastRenderedPageBreak/>
         <w:t>Implement random NPCs walking around the town</w:t>
       </w:r>
       <w:r>
@@ -321,7 +342,6 @@
         </w:numPr>
       </w:pPr>
       <w:r>
-        <w:lastRenderedPageBreak/>
         <w:t xml:space="preserve">Add building </w:t>
       </w:r>
       <w:r>
